--- a/Electrical Engineering Lab/Lab 8/學號_姓名_Lab08_結報.docx
+++ b/Electrical Engineering Lab/Lab 8/學號_姓名_Lab08_結報.docx
@@ -781,9 +781,23 @@
             <w:pPr>
               <w:jc w:val="center"/>
               <w:rPr>
+                <w:rFonts w:hint="eastAsia"/>
                 <w:b/>
               </w:rPr>
             </w:pPr>
+            <w:r>
+              <w:rPr>
+                <w:rFonts w:hint="eastAsia"/>
+                <w:b/>
+              </w:rPr>
+              <w:t>0</w:t>
+            </w:r>
+            <w:r>
+              <w:rPr>
+                <w:b/>
+              </w:rPr>
+              <w:t>.285</w:t>
+            </w:r>
           </w:p>
         </w:tc>
         <w:tc>
@@ -794,9 +808,23 @@
             <w:pPr>
               <w:jc w:val="center"/>
               <w:rPr>
+                <w:rFonts w:hint="eastAsia"/>
                 <w:b/>
               </w:rPr>
             </w:pPr>
+            <w:r>
+              <w:rPr>
+                <w:rFonts w:hint="eastAsia"/>
+                <w:b/>
+              </w:rPr>
+              <w:t>0</w:t>
+            </w:r>
+            <w:r>
+              <w:rPr>
+                <w:b/>
+              </w:rPr>
+              <w:t>.080</w:t>
+            </w:r>
           </w:p>
         </w:tc>
         <w:tc>
@@ -810,6 +838,19 @@
                 <w:b/>
               </w:rPr>
             </w:pPr>
+            <w:r>
+              <w:rPr>
+                <w:rFonts w:hint="eastAsia"/>
+                <w:b/>
+              </w:rPr>
+              <w:t>0</w:t>
+            </w:r>
+            <w:r>
+              <w:rPr>
+                <w:b/>
+              </w:rPr>
+              <w:t>.530</w:t>
+            </w:r>
           </w:p>
         </w:tc>
       </w:tr>
@@ -871,7 +912,6 @@
             <w:pPr>
               <w:jc w:val="center"/>
               <w:rPr>
-                <w:rFonts w:hint="eastAsia"/>
                 <w:b/>
               </w:rPr>
             </w:pPr>
@@ -1157,13 +1197,7 @@
                 <w:rPr>
                   <w:rFonts w:ascii="Cambria Math" w:hAnsi="Cambria Math"/>
                 </w:rPr>
-                <m:t>0.2s+</m:t>
-              </m:r>
-              <m:r>
-                <w:rPr>
-                  <w:rFonts w:ascii="Cambria Math" w:hAnsi="Cambria Math"/>
-                </w:rPr>
-                <m:t>1</m:t>
+                <m:t>0.2s+1</m:t>
               </m:r>
             </m:e>
           </m:d>
@@ -1352,11 +1386,6 @@
       </m:oMathPara>
     </w:p>
     <w:p>
-      <w:pPr>
-        <w:rPr>
-          <w:rFonts w:hint="eastAsia"/>
-        </w:rPr>
-      </w:pPr>
       <m:oMathPara>
         <m:oMath>
           <m:r>
@@ -1530,13 +1559,7 @@
         </m:oMath>
       </m:oMathPara>
     </w:p>
-    <w:p>
-      <w:pPr>
-        <w:rPr>
-          <w:rFonts w:hint="eastAsia"/>
-        </w:rPr>
-      </w:pPr>
-    </w:p>
+    <w:p/>
     <w:p>
       <w:pPr>
         <w:pStyle w:val="aa"/>
@@ -1546,7 +1569,6 @@
         </w:numPr>
         <w:ind w:leftChars="0"/>
       </w:pPr>
-      <w:proofErr w:type="spellStart"/>
       <w:r>
         <w:t>V</w:t>
       </w:r>
@@ -1557,7 +1579,6 @@
         </w:rPr>
         <w:t>out</w:t>
       </w:r>
-      <w:proofErr w:type="spellEnd"/>
       <w:r>
         <w:rPr>
           <w:rFonts w:hint="eastAsia"/>
@@ -1610,7 +1631,62 @@
         <w:t>:</w:t>
       </w:r>
     </w:p>
-    <w:p/>
+    <w:p>
+      <w:r>
+        <w:rPr>
+          <w:noProof/>
+        </w:rPr>
+        <w:lastRenderedPageBreak/>
+        <w:drawing>
+          <wp:inline distT="0" distB="0" distL="0" distR="0" wp14:anchorId="225F8ECA" wp14:editId="4E1B6ACA">
+            <wp:extent cx="6645910" cy="3987800"/>
+            <wp:effectExtent l="0" t="0" r="2540" b="0"/>
+            <wp:docPr id="16" name="圖片 16"/>
+            <wp:cNvGraphicFramePr>
+              <a:graphicFrameLocks xmlns:a="http://schemas.openxmlformats.org/drawingml/2006/main" noChangeAspect="1"/>
+            </wp:cNvGraphicFramePr>
+            <a:graphic xmlns:a="http://schemas.openxmlformats.org/drawingml/2006/main">
+              <a:graphicData uri="http://schemas.openxmlformats.org/drawingml/2006/picture">
+                <pic:pic xmlns:pic="http://schemas.openxmlformats.org/drawingml/2006/picture">
+                  <pic:nvPicPr>
+                    <pic:cNvPr id="0" name="Picture 1"/>
+                    <pic:cNvPicPr>
+                      <a:picLocks noChangeAspect="1" noChangeArrowheads="1"/>
+                    </pic:cNvPicPr>
+                  </pic:nvPicPr>
+                  <pic:blipFill>
+                    <a:blip r:embed="rId10">
+                      <a:extLst>
+                        <a:ext uri="{28A0092B-C50C-407E-A947-70E740481C1C}">
+                          <a14:useLocalDpi xmlns:a14="http://schemas.microsoft.com/office/drawing/2010/main" val="0"/>
+                        </a:ext>
+                      </a:extLst>
+                    </a:blip>
+                    <a:srcRect/>
+                    <a:stretch>
+                      <a:fillRect/>
+                    </a:stretch>
+                  </pic:blipFill>
+                  <pic:spPr bwMode="auto">
+                    <a:xfrm>
+                      <a:off x="0" y="0"/>
+                      <a:ext cx="6645910" cy="3987800"/>
+                    </a:xfrm>
+                    <a:prstGeom prst="rect">
+                      <a:avLst/>
+                    </a:prstGeom>
+                    <a:noFill/>
+                    <a:ln>
+                      <a:noFill/>
+                    </a:ln>
+                  </pic:spPr>
+                </pic:pic>
+              </a:graphicData>
+            </a:graphic>
+          </wp:inline>
+        </w:drawing>
+      </w:r>
+    </w:p>
     <w:p>
       <w:pPr>
         <w:widowControl/>
@@ -1691,7 +1767,7 @@
                     <pic:cNvPicPr/>
                   </pic:nvPicPr>
                   <pic:blipFill>
-                    <a:blip r:embed="rId10"/>
+                    <a:blip r:embed="rId11"/>
                     <a:stretch>
                       <a:fillRect/>
                     </a:stretch>
@@ -1729,29 +1805,14 @@
         <w:rPr>
           <w:color w:val="000000" w:themeColor="text1"/>
         </w:rPr>
-        <w:t xml:space="preserve">unit step </w:t>
-      </w:r>
-      <w:proofErr w:type="gramStart"/>
-      <w:r>
-        <w:rPr>
-          <w:color w:val="000000" w:themeColor="text1"/>
-        </w:rPr>
-        <w:t>response</w:t>
+        <w:t>unit step response</w:t>
       </w:r>
       <w:r>
         <w:rPr>
           <w:rFonts w:hint="eastAsia"/>
           <w:color w:val="FF0000"/>
         </w:rPr>
-        <w:t>(</w:t>
-      </w:r>
-      <w:proofErr w:type="gramEnd"/>
-      <w:r>
-        <w:rPr>
-          <w:rFonts w:hint="eastAsia"/>
-          <w:color w:val="FF0000"/>
-        </w:rPr>
-        <w:t>1 pic)</w:t>
+        <w:t>(1 pic)</w:t>
       </w:r>
       <w:r>
         <w:rPr>
@@ -1790,7 +1851,7 @@
                     </pic:cNvPicPr>
                   </pic:nvPicPr>
                   <pic:blipFill>
-                    <a:blip r:embed="rId11">
+                    <a:blip r:embed="rId12">
                       <a:extLst>
                         <a:ext uri="{28A0092B-C50C-407E-A947-70E740481C1C}">
                           <a14:useLocalDpi xmlns:a14="http://schemas.microsoft.com/office/drawing/2010/main" val="0"/>
@@ -1829,22 +1890,21 @@
           <w:color w:val="000000" w:themeColor="text1"/>
         </w:rPr>
       </w:pPr>
-      <w:proofErr w:type="spellStart"/>
       <w:r>
         <w:rPr>
           <w:rFonts w:ascii="Consolas" w:hAnsi="Consolas"/>
           <w:color w:val="000000" w:themeColor="text1"/>
         </w:rPr>
-        <w:t>ans</w:t>
-      </w:r>
-      <w:proofErr w:type="spellEnd"/>
-      <w:r>
+        <w:t xml:space="preserve">ans = </w:t>
+      </w:r>
+    </w:p>
+    <w:p>
+      <w:pPr>
         <w:rPr>
           <w:rFonts w:ascii="Consolas" w:hAnsi="Consolas"/>
           <w:color w:val="000000" w:themeColor="text1"/>
         </w:rPr>
-        <w:t xml:space="preserve"> = </w:t>
-      </w:r>
+      </w:pPr>
     </w:p>
     <w:p>
       <w:pPr>
@@ -1853,21 +1913,21 @@
           <w:color w:val="000000" w:themeColor="text1"/>
         </w:rPr>
       </w:pPr>
-    </w:p>
-    <w:p>
-      <w:pPr>
+      <w:r>
         <w:rPr>
           <w:rFonts w:ascii="Consolas" w:hAnsi="Consolas"/>
           <w:color w:val="000000" w:themeColor="text1"/>
         </w:rPr>
-      </w:pPr>
-      <w:r>
+        <w:t xml:space="preserve">  struct with fields:</w:t>
+      </w:r>
+    </w:p>
+    <w:p>
+      <w:pPr>
         <w:rPr>
           <w:rFonts w:ascii="Consolas" w:hAnsi="Consolas"/>
           <w:color w:val="000000" w:themeColor="text1"/>
         </w:rPr>
-        <w:t xml:space="preserve">  struct with fields:</w:t>
-      </w:r>
+      </w:pPr>
     </w:p>
     <w:p>
       <w:pPr>
@@ -1876,130 +1936,126 @@
           <w:color w:val="000000" w:themeColor="text1"/>
         </w:rPr>
       </w:pPr>
-    </w:p>
-    <w:p>
-      <w:pPr>
+      <w:r>
         <w:rPr>
           <w:rFonts w:ascii="Consolas" w:hAnsi="Consolas"/>
           <w:color w:val="000000" w:themeColor="text1"/>
         </w:rPr>
-      </w:pPr>
-      <w:r>
+        <w:t xml:space="preserve">        RiseTime: 0.2197</w:t>
+      </w:r>
+    </w:p>
+    <w:p>
+      <w:pPr>
         <w:rPr>
           <w:rFonts w:ascii="Consolas" w:hAnsi="Consolas"/>
           <w:color w:val="000000" w:themeColor="text1"/>
         </w:rPr>
-        <w:t xml:space="preserve">        </w:t>
-      </w:r>
-      <w:proofErr w:type="spellStart"/>
+      </w:pPr>
       <w:r>
         <w:rPr>
           <w:rFonts w:ascii="Consolas" w:hAnsi="Consolas"/>
           <w:color w:val="000000" w:themeColor="text1"/>
         </w:rPr>
-        <w:t>RiseTime</w:t>
-      </w:r>
-      <w:proofErr w:type="spellEnd"/>
-      <w:r>
+        <w:t xml:space="preserve">    SettlingTime: 0.3912</w:t>
+      </w:r>
+    </w:p>
+    <w:p>
+      <w:pPr>
         <w:rPr>
           <w:rFonts w:ascii="Consolas" w:hAnsi="Consolas"/>
           <w:color w:val="000000" w:themeColor="text1"/>
         </w:rPr>
-        <w:t>: 0.2197</w:t>
-      </w:r>
-    </w:p>
-    <w:p>
-      <w:pPr>
+      </w:pPr>
+      <w:r>
         <w:rPr>
           <w:rFonts w:ascii="Consolas" w:hAnsi="Consolas"/>
           <w:color w:val="000000" w:themeColor="text1"/>
         </w:rPr>
-      </w:pPr>
-      <w:r>
+        <w:t xml:space="preserve">     SettlingMin: 0.4523</w:t>
+      </w:r>
+    </w:p>
+    <w:p>
+      <w:pPr>
         <w:rPr>
           <w:rFonts w:ascii="Consolas" w:hAnsi="Consolas"/>
           <w:color w:val="000000" w:themeColor="text1"/>
         </w:rPr>
-        <w:t xml:space="preserve">    </w:t>
-      </w:r>
-      <w:proofErr w:type="spellStart"/>
+      </w:pPr>
       <w:r>
         <w:rPr>
           <w:rFonts w:ascii="Consolas" w:hAnsi="Consolas"/>
           <w:color w:val="000000" w:themeColor="text1"/>
         </w:rPr>
-        <w:t>SettlingTime</w:t>
-      </w:r>
-      <w:proofErr w:type="spellEnd"/>
-      <w:r>
+        <w:t xml:space="preserve">     SettlingMax: 0.5000</w:t>
+      </w:r>
+    </w:p>
+    <w:p>
+      <w:pPr>
         <w:rPr>
           <w:rFonts w:ascii="Consolas" w:hAnsi="Consolas"/>
           <w:color w:val="000000" w:themeColor="text1"/>
         </w:rPr>
-        <w:t>: 0.3912</w:t>
-      </w:r>
-    </w:p>
-    <w:p>
-      <w:pPr>
+      </w:pPr>
+      <w:r>
         <w:rPr>
           <w:rFonts w:ascii="Consolas" w:hAnsi="Consolas"/>
           <w:color w:val="000000" w:themeColor="text1"/>
         </w:rPr>
-      </w:pPr>
-      <w:r>
+        <w:t xml:space="preserve">       Overshoot: 0</w:t>
+      </w:r>
+    </w:p>
+    <w:p>
+      <w:pPr>
         <w:rPr>
           <w:rFonts w:ascii="Consolas" w:hAnsi="Consolas"/>
           <w:color w:val="000000" w:themeColor="text1"/>
         </w:rPr>
-        <w:t xml:space="preserve">     </w:t>
-      </w:r>
-      <w:proofErr w:type="spellStart"/>
+      </w:pPr>
       <w:r>
         <w:rPr>
           <w:rFonts w:ascii="Consolas" w:hAnsi="Consolas"/>
           <w:color w:val="000000" w:themeColor="text1"/>
         </w:rPr>
-        <w:t>SettlingMin</w:t>
-      </w:r>
-      <w:proofErr w:type="spellEnd"/>
-      <w:r>
+        <w:t xml:space="preserve">      Undershoot: 0</w:t>
+      </w:r>
+    </w:p>
+    <w:p>
+      <w:pPr>
         <w:rPr>
           <w:rFonts w:ascii="Consolas" w:hAnsi="Consolas"/>
           <w:color w:val="000000" w:themeColor="text1"/>
         </w:rPr>
-        <w:t>: 0.4523</w:t>
-      </w:r>
-    </w:p>
-    <w:p>
-      <w:pPr>
+      </w:pPr>
+      <w:r>
         <w:rPr>
           <w:rFonts w:ascii="Consolas" w:hAnsi="Consolas"/>
           <w:color w:val="000000" w:themeColor="text1"/>
         </w:rPr>
-      </w:pPr>
-      <w:r>
+        <w:t xml:space="preserve">            Peak: 0.5000</w:t>
+      </w:r>
+    </w:p>
+    <w:p>
+      <w:pPr>
         <w:rPr>
           <w:rFonts w:ascii="Consolas" w:hAnsi="Consolas"/>
           <w:color w:val="000000" w:themeColor="text1"/>
         </w:rPr>
-        <w:t xml:space="preserve">     </w:t>
-      </w:r>
-      <w:proofErr w:type="spellStart"/>
+      </w:pPr>
       <w:r>
         <w:rPr>
           <w:rFonts w:ascii="Consolas" w:hAnsi="Consolas"/>
           <w:color w:val="000000" w:themeColor="text1"/>
         </w:rPr>
-        <w:t>SettlingMax</w:t>
-      </w:r>
-      <w:proofErr w:type="spellEnd"/>
-      <w:r>
+        <w:t xml:space="preserve">        PeakTime: 1.0546</w:t>
+      </w:r>
+    </w:p>
+    <w:p>
+      <w:pPr>
         <w:rPr>
           <w:rFonts w:ascii="Consolas" w:hAnsi="Consolas"/>
           <w:color w:val="000000" w:themeColor="text1"/>
         </w:rPr>
-        <w:t>: 0.5000</w:t>
-      </w:r>
+      </w:pPr>
     </w:p>
     <w:p>
       <w:pPr>
@@ -2008,28 +2064,30 @@
           <w:color w:val="000000" w:themeColor="text1"/>
         </w:rPr>
       </w:pPr>
-      <w:r>
+    </w:p>
+    <w:p>
+      <w:pPr>
         <w:rPr>
           <w:rFonts w:ascii="Consolas" w:hAnsi="Consolas"/>
           <w:color w:val="000000" w:themeColor="text1"/>
         </w:rPr>
-        <w:t xml:space="preserve">       Overshoot: 0</w:t>
-      </w:r>
-    </w:p>
-    <w:p>
-      <w:pPr>
+      </w:pPr>
+      <w:r>
         <w:rPr>
           <w:rFonts w:ascii="Consolas" w:hAnsi="Consolas"/>
           <w:color w:val="000000" w:themeColor="text1"/>
         </w:rPr>
-      </w:pPr>
-      <w:r>
+        <w:lastRenderedPageBreak/>
+        <w:t>delayTime =</w:t>
+      </w:r>
+    </w:p>
+    <w:p>
+      <w:pPr>
         <w:rPr>
           <w:rFonts w:ascii="Consolas" w:hAnsi="Consolas"/>
           <w:color w:val="000000" w:themeColor="text1"/>
         </w:rPr>
-        <w:t xml:space="preserve">      Undershoot: 0</w:t>
-      </w:r>
+      </w:pPr>
     </w:p>
     <w:p>
       <w:pPr>
@@ -2043,7 +2101,7 @@
           <w:rFonts w:ascii="Consolas" w:hAnsi="Consolas"/>
           <w:color w:val="000000" w:themeColor="text1"/>
         </w:rPr>
-        <w:t xml:space="preserve">            Peak: 0.5000</w:t>
+        <w:t xml:space="preserve">    0.0737</w:t>
       </w:r>
     </w:p>
     <w:p>
@@ -2053,132 +2111,28 @@
           <w:color w:val="000000" w:themeColor="text1"/>
         </w:rPr>
       </w:pPr>
-      <w:r>
+    </w:p>
+    <w:p>
+      <w:pPr>
         <w:rPr>
           <w:rFonts w:ascii="Consolas" w:hAnsi="Consolas"/>
           <w:color w:val="000000" w:themeColor="text1"/>
         </w:rPr>
-        <w:t xml:space="preserve">        </w:t>
-      </w:r>
-      <w:proofErr w:type="spellStart"/>
-      <w:r>
+      </w:pPr>
+    </w:p>
+    <w:p>
+      <w:pPr>
         <w:rPr>
           <w:rFonts w:ascii="Consolas" w:hAnsi="Consolas"/>
           <w:color w:val="000000" w:themeColor="text1"/>
         </w:rPr>
-        <w:t>PeakTime</w:t>
-      </w:r>
-      <w:proofErr w:type="spellEnd"/>
+      </w:pPr>
       <w:r>
         <w:rPr>
           <w:rFonts w:ascii="Consolas" w:hAnsi="Consolas"/>
           <w:color w:val="000000" w:themeColor="text1"/>
         </w:rPr>
-        <w:t>: 1.0546</w:t>
-      </w:r>
-    </w:p>
-    <w:p>
-      <w:pPr>
-        <w:rPr>
-          <w:rFonts w:ascii="Consolas" w:hAnsi="Consolas"/>
-          <w:color w:val="000000" w:themeColor="text1"/>
-        </w:rPr>
-      </w:pPr>
-    </w:p>
-    <w:p>
-      <w:pPr>
-        <w:rPr>
-          <w:rFonts w:ascii="Consolas" w:hAnsi="Consolas"/>
-          <w:color w:val="000000" w:themeColor="text1"/>
-        </w:rPr>
-      </w:pPr>
-    </w:p>
-    <w:p>
-      <w:pPr>
-        <w:rPr>
-          <w:rFonts w:ascii="Consolas" w:hAnsi="Consolas"/>
-          <w:color w:val="000000" w:themeColor="text1"/>
-        </w:rPr>
-      </w:pPr>
-      <w:proofErr w:type="spellStart"/>
-      <w:r>
-        <w:rPr>
-          <w:rFonts w:ascii="Consolas" w:hAnsi="Consolas"/>
-          <w:color w:val="000000" w:themeColor="text1"/>
-        </w:rPr>
-        <w:lastRenderedPageBreak/>
-        <w:t>delayTime</w:t>
-      </w:r>
-      <w:proofErr w:type="spellEnd"/>
-      <w:r>
-        <w:rPr>
-          <w:rFonts w:ascii="Consolas" w:hAnsi="Consolas"/>
-          <w:color w:val="000000" w:themeColor="text1"/>
-        </w:rPr>
-        <w:t xml:space="preserve"> =</w:t>
-      </w:r>
-    </w:p>
-    <w:p>
-      <w:pPr>
-        <w:rPr>
-          <w:rFonts w:ascii="Consolas" w:hAnsi="Consolas"/>
-          <w:color w:val="000000" w:themeColor="text1"/>
-        </w:rPr>
-      </w:pPr>
-    </w:p>
-    <w:p>
-      <w:pPr>
-        <w:rPr>
-          <w:rFonts w:ascii="Consolas" w:hAnsi="Consolas"/>
-          <w:color w:val="000000" w:themeColor="text1"/>
-        </w:rPr>
-      </w:pPr>
-      <w:r>
-        <w:rPr>
-          <w:rFonts w:ascii="Consolas" w:hAnsi="Consolas"/>
-          <w:color w:val="000000" w:themeColor="text1"/>
-        </w:rPr>
-        <w:t xml:space="preserve">    0.0737</w:t>
-      </w:r>
-    </w:p>
-    <w:p>
-      <w:pPr>
-        <w:rPr>
-          <w:rFonts w:ascii="Consolas" w:hAnsi="Consolas"/>
-          <w:color w:val="000000" w:themeColor="text1"/>
-        </w:rPr>
-      </w:pPr>
-    </w:p>
-    <w:p>
-      <w:pPr>
-        <w:rPr>
-          <w:rFonts w:ascii="Consolas" w:hAnsi="Consolas"/>
-          <w:color w:val="000000" w:themeColor="text1"/>
-        </w:rPr>
-      </w:pPr>
-    </w:p>
-    <w:p>
-      <w:pPr>
-        <w:rPr>
-          <w:rFonts w:ascii="Consolas" w:hAnsi="Consolas"/>
-          <w:color w:val="000000" w:themeColor="text1"/>
-        </w:rPr>
-      </w:pPr>
-      <w:proofErr w:type="spellStart"/>
-      <w:r>
-        <w:rPr>
-          <w:rFonts w:ascii="Consolas" w:hAnsi="Consolas"/>
-          <w:color w:val="000000" w:themeColor="text1"/>
-        </w:rPr>
-        <w:t>sserror</w:t>
-      </w:r>
-      <w:proofErr w:type="spellEnd"/>
-      <w:r>
-        <w:rPr>
-          <w:rFonts w:ascii="Consolas" w:hAnsi="Consolas"/>
-          <w:color w:val="000000" w:themeColor="text1"/>
-        </w:rPr>
-        <w:t xml:space="preserve"> =</w:t>
+        <w:t>sserror =</w:t>
       </w:r>
     </w:p>
     <w:p>
@@ -2885,9 +2839,23 @@
             <w:pPr>
               <w:jc w:val="center"/>
               <w:rPr>
+                <w:rFonts w:hint="eastAsia"/>
                 <w:b/>
               </w:rPr>
             </w:pPr>
+            <w:r>
+              <w:rPr>
+                <w:rFonts w:hint="eastAsia"/>
+                <w:b/>
+              </w:rPr>
+              <w:t>0</w:t>
+            </w:r>
+            <w:r>
+              <w:rPr>
+                <w:b/>
+              </w:rPr>
+              <w:t>.050</w:t>
+            </w:r>
           </w:p>
         </w:tc>
         <w:tc>
@@ -2898,9 +2866,23 @@
             <w:pPr>
               <w:jc w:val="center"/>
               <w:rPr>
+                <w:rFonts w:hint="eastAsia"/>
                 <w:b/>
               </w:rPr>
             </w:pPr>
+            <w:r>
+              <w:rPr>
+                <w:rFonts w:hint="eastAsia"/>
+                <w:b/>
+              </w:rPr>
+              <w:t>0</w:t>
+            </w:r>
+            <w:r>
+              <w:rPr>
+                <w:b/>
+              </w:rPr>
+              <w:t>.014</w:t>
+            </w:r>
           </w:p>
         </w:tc>
         <w:tc>
@@ -2914,6 +2896,19 @@
                 <w:b/>
               </w:rPr>
             </w:pPr>
+            <w:r>
+              <w:rPr>
+                <w:rFonts w:hint="eastAsia"/>
+                <w:b/>
+              </w:rPr>
+              <w:t>0</w:t>
+            </w:r>
+            <w:r>
+              <w:rPr>
+                <w:b/>
+              </w:rPr>
+              <w:t>.1</w:t>
+            </w:r>
           </w:p>
         </w:tc>
       </w:tr>
@@ -3099,11 +3094,6 @@
       </w:r>
     </w:p>
     <w:p>
-      <w:pPr>
-        <w:rPr>
-          <w:rFonts w:hint="eastAsia"/>
-        </w:rPr>
-      </w:pPr>
       <w:r>
         <w:rPr>
           <w:rFonts w:hint="eastAsia"/>
@@ -3641,11 +3631,6 @@
       </m:oMathPara>
     </w:p>
     <w:p>
-      <w:pPr>
-        <w:rPr>
-          <w:rFonts w:hint="eastAsia"/>
-        </w:rPr>
-      </w:pPr>
       <w:r>
         <w:rPr>
           <w:rFonts w:hint="eastAsia"/>
@@ -3755,11 +3740,6 @@
       </w:r>
     </w:p>
     <w:p>
-      <w:pPr>
-        <w:rPr>
-          <w:rFonts w:hint="eastAsia"/>
-        </w:rPr>
-      </w:pPr>
       <m:oMathPara>
         <m:oMath>
           <m:r>
@@ -4403,11 +4383,6 @@
       </m:oMathPara>
     </w:p>
     <w:p>
-      <w:pPr>
-        <w:rPr>
-          <w:rFonts w:hint="eastAsia"/>
-        </w:rPr>
-      </w:pPr>
       <m:oMathPara>
         <m:oMath>
           <m:r>
@@ -4556,13 +4531,7 @@
         </m:oMath>
       </m:oMathPara>
     </w:p>
-    <w:p>
-      <w:pPr>
-        <w:rPr>
-          <w:rFonts w:hint="eastAsia"/>
-        </w:rPr>
-      </w:pPr>
-    </w:p>
+    <w:p/>
     <w:p>
       <w:pPr>
         <w:pStyle w:val="aa"/>
@@ -4572,7 +4541,6 @@
         </w:numPr>
         <w:ind w:leftChars="0"/>
       </w:pPr>
-      <w:proofErr w:type="spellStart"/>
       <w:r>
         <w:t>V</w:t>
       </w:r>
@@ -4583,7 +4551,6 @@
         </w:rPr>
         <w:t>out</w:t>
       </w:r>
-      <w:proofErr w:type="spellEnd"/>
       <w:r>
         <w:rPr>
           <w:rFonts w:hint="eastAsia"/>
@@ -4617,7 +4584,61 @@
       </w:r>
     </w:p>
     <w:p/>
-    <w:p/>
+    <w:p>
+      <w:r>
+        <w:rPr>
+          <w:noProof/>
+        </w:rPr>
+        <w:drawing>
+          <wp:inline distT="0" distB="0" distL="0" distR="0" wp14:anchorId="03AC5989" wp14:editId="0FB730FE">
+            <wp:extent cx="6645910" cy="3987800"/>
+            <wp:effectExtent l="0" t="0" r="2540" b="0"/>
+            <wp:docPr id="17" name="圖片 17"/>
+            <wp:cNvGraphicFramePr>
+              <a:graphicFrameLocks xmlns:a="http://schemas.openxmlformats.org/drawingml/2006/main" noChangeAspect="1"/>
+            </wp:cNvGraphicFramePr>
+            <a:graphic xmlns:a="http://schemas.openxmlformats.org/drawingml/2006/main">
+              <a:graphicData uri="http://schemas.openxmlformats.org/drawingml/2006/picture">
+                <pic:pic xmlns:pic="http://schemas.openxmlformats.org/drawingml/2006/picture">
+                  <pic:nvPicPr>
+                    <pic:cNvPr id="0" name="Picture 3"/>
+                    <pic:cNvPicPr>
+                      <a:picLocks noChangeAspect="1" noChangeArrowheads="1"/>
+                    </pic:cNvPicPr>
+                  </pic:nvPicPr>
+                  <pic:blipFill>
+                    <a:blip r:embed="rId13">
+                      <a:extLst>
+                        <a:ext uri="{28A0092B-C50C-407E-A947-70E740481C1C}">
+                          <a14:useLocalDpi xmlns:a14="http://schemas.microsoft.com/office/drawing/2010/main" val="0"/>
+                        </a:ext>
+                      </a:extLst>
+                    </a:blip>
+                    <a:srcRect/>
+                    <a:stretch>
+                      <a:fillRect/>
+                    </a:stretch>
+                  </pic:blipFill>
+                  <pic:spPr bwMode="auto">
+                    <a:xfrm>
+                      <a:off x="0" y="0"/>
+                      <a:ext cx="6645910" cy="3987800"/>
+                    </a:xfrm>
+                    <a:prstGeom prst="rect">
+                      <a:avLst/>
+                    </a:prstGeom>
+                    <a:noFill/>
+                    <a:ln>
+                      <a:noFill/>
+                    </a:ln>
+                  </pic:spPr>
+                </pic:pic>
+              </a:graphicData>
+            </a:graphic>
+          </wp:inline>
+        </w:drawing>
+      </w:r>
+    </w:p>
     <w:p/>
     <w:p>
       <w:pPr>
@@ -4699,7 +4720,7 @@
                     <pic:cNvPicPr/>
                   </pic:nvPicPr>
                   <pic:blipFill>
-                    <a:blip r:embed="rId12"/>
+                    <a:blip r:embed="rId14"/>
                     <a:stretch>
                       <a:fillRect/>
                     </a:stretch>
@@ -4751,29 +4772,14 @@
         <w:rPr>
           <w:color w:val="000000" w:themeColor="text1"/>
         </w:rPr>
-        <w:t xml:space="preserve">unit step </w:t>
-      </w:r>
-      <w:proofErr w:type="gramStart"/>
-      <w:r>
-        <w:rPr>
-          <w:color w:val="000000" w:themeColor="text1"/>
-        </w:rPr>
-        <w:t>response</w:t>
+        <w:t>unit step response</w:t>
       </w:r>
       <w:r>
         <w:rPr>
           <w:rFonts w:hint="eastAsia"/>
           <w:color w:val="FF0000"/>
         </w:rPr>
-        <w:t>(</w:t>
-      </w:r>
-      <w:proofErr w:type="gramEnd"/>
-      <w:r>
-        <w:rPr>
-          <w:rFonts w:hint="eastAsia"/>
-          <w:color w:val="FF0000"/>
-        </w:rPr>
-        <w:t>1 pic)</w:t>
+        <w:t>(1 pic)</w:t>
       </w:r>
       <w:r>
         <w:rPr>
@@ -4820,7 +4826,7 @@
                     </pic:cNvPicPr>
                   </pic:nvPicPr>
                   <pic:blipFill>
-                    <a:blip r:embed="rId13">
+                    <a:blip r:embed="rId15">
                       <a:extLst>
                         <a:ext uri="{28A0092B-C50C-407E-A947-70E740481C1C}">
                           <a14:useLocalDpi xmlns:a14="http://schemas.microsoft.com/office/drawing/2010/main" val="0"/>
@@ -4859,20 +4865,20 @@
           <w:rFonts w:ascii="Consolas" w:hAnsi="Consolas"/>
         </w:rPr>
       </w:pPr>
-      <w:proofErr w:type="spellStart"/>
       <w:r>
         <w:rPr>
           <w:rFonts w:ascii="Consolas" w:hAnsi="Consolas"/>
         </w:rPr>
-        <w:t>ans</w:t>
-      </w:r>
-      <w:proofErr w:type="spellEnd"/>
-      <w:r>
+        <w:t xml:space="preserve">ans = </w:t>
+      </w:r>
+    </w:p>
+    <w:p>
+      <w:pPr>
+        <w:ind w:leftChars="100" w:left="240"/>
         <w:rPr>
           <w:rFonts w:ascii="Consolas" w:hAnsi="Consolas"/>
         </w:rPr>
-        <w:t xml:space="preserve"> = </w:t>
-      </w:r>
+      </w:pPr>
     </w:p>
     <w:p>
       <w:pPr>
@@ -4881,6 +4887,12 @@
           <w:rFonts w:ascii="Consolas" w:hAnsi="Consolas"/>
         </w:rPr>
       </w:pPr>
+      <w:r>
+        <w:rPr>
+          <w:rFonts w:ascii="Consolas" w:hAnsi="Consolas"/>
+        </w:rPr>
+        <w:t xml:space="preserve">  struct with fields:</w:t>
+      </w:r>
     </w:p>
     <w:p>
       <w:pPr>
@@ -4889,11 +4901,19 @@
           <w:rFonts w:ascii="Consolas" w:hAnsi="Consolas"/>
         </w:rPr>
       </w:pPr>
-      <w:r>
+    </w:p>
+    <w:p>
+      <w:pPr>
+        <w:ind w:leftChars="100" w:left="240"/>
         <w:rPr>
           <w:rFonts w:ascii="Consolas" w:hAnsi="Consolas"/>
         </w:rPr>
-        <w:t xml:space="preserve">  struct with fields:</w:t>
+      </w:pPr>
+      <w:r>
+        <w:rPr>
+          <w:rFonts w:ascii="Consolas" w:hAnsi="Consolas"/>
+        </w:rPr>
+        <w:t xml:space="preserve">        RiseTime: 0.0399</w:t>
       </w:r>
     </w:p>
     <w:p>
@@ -4903,6 +4923,12 @@
           <w:rFonts w:ascii="Consolas" w:hAnsi="Consolas"/>
         </w:rPr>
       </w:pPr>
+      <w:r>
+        <w:rPr>
+          <w:rFonts w:ascii="Consolas" w:hAnsi="Consolas"/>
+        </w:rPr>
+        <w:t xml:space="preserve">    SettlingTime: 0.0711</w:t>
+      </w:r>
     </w:p>
     <w:p>
       <w:pPr>
@@ -4915,105 +4941,21 @@
         <w:rPr>
           <w:rFonts w:ascii="Consolas" w:hAnsi="Consolas"/>
         </w:rPr>
-        <w:t xml:space="preserve">        </w:t>
-      </w:r>
-      <w:proofErr w:type="spellStart"/>
-      <w:r>
+        <w:t xml:space="preserve">     SettlingMin: 0.8223</w:t>
+      </w:r>
+    </w:p>
+    <w:p>
+      <w:pPr>
+        <w:ind w:leftChars="100" w:left="240"/>
         <w:rPr>
           <w:rFonts w:ascii="Consolas" w:hAnsi="Consolas"/>
         </w:rPr>
-        <w:t>RiseTime</w:t>
-      </w:r>
-      <w:proofErr w:type="spellEnd"/>
+      </w:pPr>
       <w:r>
         <w:rPr>
           <w:rFonts w:ascii="Consolas" w:hAnsi="Consolas"/>
         </w:rPr>
-        <w:t>: 0.0399</w:t>
-      </w:r>
-    </w:p>
-    <w:p>
-      <w:pPr>
-        <w:ind w:leftChars="100" w:left="240"/>
-        <w:rPr>
-          <w:rFonts w:ascii="Consolas" w:hAnsi="Consolas"/>
-        </w:rPr>
-      </w:pPr>
-      <w:r>
-        <w:rPr>
-          <w:rFonts w:ascii="Consolas" w:hAnsi="Consolas"/>
-        </w:rPr>
-        <w:t xml:space="preserve">    </w:t>
-      </w:r>
-      <w:proofErr w:type="spellStart"/>
-      <w:r>
-        <w:rPr>
-          <w:rFonts w:ascii="Consolas" w:hAnsi="Consolas"/>
-        </w:rPr>
-        <w:t>SettlingTime</w:t>
-      </w:r>
-      <w:proofErr w:type="spellEnd"/>
-      <w:r>
-        <w:rPr>
-          <w:rFonts w:ascii="Consolas" w:hAnsi="Consolas"/>
-        </w:rPr>
-        <w:t>: 0.0711</w:t>
-      </w:r>
-    </w:p>
-    <w:p>
-      <w:pPr>
-        <w:ind w:leftChars="100" w:left="240"/>
-        <w:rPr>
-          <w:rFonts w:ascii="Consolas" w:hAnsi="Consolas"/>
-        </w:rPr>
-      </w:pPr>
-      <w:r>
-        <w:rPr>
-          <w:rFonts w:ascii="Consolas" w:hAnsi="Consolas"/>
-        </w:rPr>
-        <w:t xml:space="preserve">     </w:t>
-      </w:r>
-      <w:proofErr w:type="spellStart"/>
-      <w:r>
-        <w:rPr>
-          <w:rFonts w:ascii="Consolas" w:hAnsi="Consolas"/>
-        </w:rPr>
-        <w:t>SettlingMin</w:t>
-      </w:r>
-      <w:proofErr w:type="spellEnd"/>
-      <w:r>
-        <w:rPr>
-          <w:rFonts w:ascii="Consolas" w:hAnsi="Consolas"/>
-        </w:rPr>
-        <w:t>: 0.8223</w:t>
-      </w:r>
-    </w:p>
-    <w:p>
-      <w:pPr>
-        <w:ind w:leftChars="100" w:left="240"/>
-        <w:rPr>
-          <w:rFonts w:ascii="Consolas" w:hAnsi="Consolas"/>
-        </w:rPr>
-      </w:pPr>
-      <w:r>
-        <w:rPr>
-          <w:rFonts w:ascii="Consolas" w:hAnsi="Consolas"/>
-        </w:rPr>
-        <w:t xml:space="preserve">     </w:t>
-      </w:r>
-      <w:proofErr w:type="spellStart"/>
-      <w:r>
-        <w:rPr>
-          <w:rFonts w:ascii="Consolas" w:hAnsi="Consolas"/>
-        </w:rPr>
-        <w:t>SettlingMax</w:t>
-      </w:r>
-      <w:proofErr w:type="spellEnd"/>
-      <w:r>
-        <w:rPr>
-          <w:rFonts w:ascii="Consolas" w:hAnsi="Consolas"/>
-        </w:rPr>
-        <w:t>: 0.9091</w:t>
+        <w:t xml:space="preserve">     SettlingMax: 0.9091</w:t>
       </w:r>
     </w:p>
     <w:p>
@@ -5070,22 +5012,24 @@
         <w:rPr>
           <w:rFonts w:ascii="Consolas" w:hAnsi="Consolas"/>
         </w:rPr>
-        <w:t xml:space="preserve">        </w:t>
-      </w:r>
-      <w:proofErr w:type="spellStart"/>
-      <w:r>
+        <w:t xml:space="preserve">        PeakTime: 0.1917</w:t>
+      </w:r>
+    </w:p>
+    <w:p>
+      <w:pPr>
+        <w:ind w:leftChars="100" w:left="240"/>
         <w:rPr>
           <w:rFonts w:ascii="Consolas" w:hAnsi="Consolas"/>
         </w:rPr>
-        <w:t>PeakTime</w:t>
-      </w:r>
-      <w:proofErr w:type="spellEnd"/>
-      <w:r>
+      </w:pPr>
+    </w:p>
+    <w:p>
+      <w:pPr>
+        <w:ind w:leftChars="100" w:left="240"/>
         <w:rPr>
           <w:rFonts w:ascii="Consolas" w:hAnsi="Consolas"/>
         </w:rPr>
-        <w:t>: 0.1917</w:t>
-      </w:r>
+      </w:pPr>
     </w:p>
     <w:p>
       <w:pPr>
@@ -5094,6 +5038,12 @@
           <w:rFonts w:ascii="Consolas" w:hAnsi="Consolas"/>
         </w:rPr>
       </w:pPr>
+      <w:r>
+        <w:rPr>
+          <w:rFonts w:ascii="Consolas" w:hAnsi="Consolas"/>
+        </w:rPr>
+        <w:t>delayTime =</w:t>
+      </w:r>
     </w:p>
     <w:p>
       <w:pPr>
@@ -5110,20 +5060,20 @@
           <w:rFonts w:ascii="Consolas" w:hAnsi="Consolas"/>
         </w:rPr>
       </w:pPr>
-      <w:proofErr w:type="spellStart"/>
       <w:r>
         <w:rPr>
           <w:rFonts w:ascii="Consolas" w:hAnsi="Consolas"/>
         </w:rPr>
-        <w:t>delayTime</w:t>
-      </w:r>
-      <w:proofErr w:type="spellEnd"/>
-      <w:r>
+        <w:t xml:space="preserve">    0.0134</w:t>
+      </w:r>
+    </w:p>
+    <w:p>
+      <w:pPr>
+        <w:ind w:leftChars="100" w:left="240"/>
         <w:rPr>
           <w:rFonts w:ascii="Consolas" w:hAnsi="Consolas"/>
         </w:rPr>
-        <w:t xml:space="preserve"> =</w:t>
-      </w:r>
+      </w:pPr>
     </w:p>
     <w:p>
       <w:pPr>
@@ -5144,45 +5094,7 @@
         <w:rPr>
           <w:rFonts w:ascii="Consolas" w:hAnsi="Consolas"/>
         </w:rPr>
-        <w:t xml:space="preserve">    0.0134</w:t>
-      </w:r>
-    </w:p>
-    <w:p>
-      <w:pPr>
-        <w:ind w:leftChars="100" w:left="240"/>
-        <w:rPr>
-          <w:rFonts w:ascii="Consolas" w:hAnsi="Consolas"/>
-        </w:rPr>
-      </w:pPr>
-    </w:p>
-    <w:p>
-      <w:pPr>
-        <w:ind w:leftChars="100" w:left="240"/>
-        <w:rPr>
-          <w:rFonts w:ascii="Consolas" w:hAnsi="Consolas"/>
-        </w:rPr>
-      </w:pPr>
-    </w:p>
-    <w:p>
-      <w:pPr>
-        <w:ind w:leftChars="100" w:left="240"/>
-        <w:rPr>
-          <w:rFonts w:ascii="Consolas" w:hAnsi="Consolas"/>
-        </w:rPr>
-      </w:pPr>
-      <w:proofErr w:type="spellStart"/>
-      <w:r>
-        <w:rPr>
-          <w:rFonts w:ascii="Consolas" w:hAnsi="Consolas"/>
-        </w:rPr>
-        <w:t>sserror</w:t>
-      </w:r>
-      <w:proofErr w:type="spellEnd"/>
-      <w:r>
-        <w:rPr>
-          <w:rFonts w:ascii="Consolas" w:hAnsi="Consolas"/>
-        </w:rPr>
-        <w:t xml:space="preserve"> =</w:t>
+        <w:t>sserror =</w:t>
       </w:r>
     </w:p>
     <w:p>
@@ -5319,7 +5231,6 @@
     <w:p>
       <w:pPr>
         <w:rPr>
-          <w:rFonts w:hint="eastAsia"/>
           <w:iCs/>
         </w:rPr>
       </w:pPr>
@@ -5432,7 +5343,7 @@
                           </pic:cNvPicPr>
                         </pic:nvPicPr>
                         <pic:blipFill>
-                          <a:blip r:embed="rId14"/>
+                          <a:blip r:embed="rId16"/>
                           <a:stretch>
                             <a:fillRect/>
                           </a:stretch>
@@ -5667,7 +5578,7 @@
             <w:pict>
               <v:group w14:anchorId="52D19D43" id="群組 5" o:spid="_x0000_s1042" style="width:510.1pt;height:160.05pt;mso-position-horizontal-relative:char;mso-position-vertical-relative:line" coordsize="64780,20329" o:gfxdata="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">
                 <v:shape id="圖片 47" o:spid="_x0000_s1043" type="#_x0000_t75" style="position:absolute;width:64780;height:20329;visibility:visible;mso-wrap-style:square" o:gfxdata="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">
-                  <v:imagedata r:id="rId15" o:title=""/>
+                  <v:imagedata r:id="rId17" o:title=""/>
                 </v:shape>
                 <v:shape id="文字方塊 7" o:spid="_x0000_s1044" type="#_x0000_t202" style="position:absolute;left:16119;top:3738;width:3467;height:3201;visibility:visible;mso-wrap-style:none;v-text-anchor:top" o:gfxdata="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" filled="f" stroked="f">
                   <v:textbox style="mso-fit-shape-to-text:t">
@@ -6146,9 +6057,17 @@
             <w:pPr>
               <w:jc w:val="center"/>
               <w:rPr>
+                <w:rFonts w:hint="eastAsia"/>
                 <w:b/>
               </w:rPr>
             </w:pPr>
+            <w:r>
+              <w:rPr>
+                <w:rFonts w:hint="eastAsia"/>
+                <w:b/>
+              </w:rPr>
+              <w:t>0</w:t>
+            </w:r>
           </w:p>
         </w:tc>
       </w:tr>
@@ -6184,9 +6103,23 @@
             <w:pPr>
               <w:jc w:val="center"/>
               <w:rPr>
+                <w:rFonts w:hint="eastAsia"/>
                 <w:b/>
               </w:rPr>
             </w:pPr>
+            <w:r>
+              <w:rPr>
+                <w:rFonts w:hint="eastAsia"/>
+                <w:b/>
+              </w:rPr>
+              <w:t>5</w:t>
+            </w:r>
+            <w:r>
+              <w:rPr>
+                <w:b/>
+              </w:rPr>
+              <w:t>2.83</w:t>
+            </w:r>
           </w:p>
         </w:tc>
         <w:tc>
@@ -6200,6 +6133,19 @@
                 <w:b/>
               </w:rPr>
             </w:pPr>
+            <w:r>
+              <w:rPr>
+                <w:rFonts w:hint="eastAsia"/>
+                <w:b/>
+              </w:rPr>
+              <w:t>0</w:t>
+            </w:r>
+            <w:r>
+              <w:rPr>
+                <w:b/>
+              </w:rPr>
+              <w:t>.150</w:t>
+            </w:r>
           </w:p>
         </w:tc>
         <w:tc>
@@ -6213,6 +6159,19 @@
                 <w:b/>
               </w:rPr>
             </w:pPr>
+            <w:r>
+              <w:rPr>
+                <w:rFonts w:hint="eastAsia"/>
+                <w:b/>
+              </w:rPr>
+              <w:t>0</w:t>
+            </w:r>
+            <w:r>
+              <w:rPr>
+                <w:b/>
+              </w:rPr>
+              <w:t>.092</w:t>
+            </w:r>
           </w:p>
         </w:tc>
         <w:tc>
@@ -6226,6 +6185,19 @@
                 <w:b/>
               </w:rPr>
             </w:pPr>
+            <w:r>
+              <w:rPr>
+                <w:rFonts w:hint="eastAsia"/>
+                <w:b/>
+              </w:rPr>
+              <w:t>0</w:t>
+            </w:r>
+            <w:r>
+              <w:rPr>
+                <w:b/>
+              </w:rPr>
+              <w:t>.055</w:t>
+            </w:r>
           </w:p>
         </w:tc>
         <w:tc>
@@ -6239,6 +6211,19 @@
                 <w:b/>
               </w:rPr>
             </w:pPr>
+            <w:r>
+              <w:rPr>
+                <w:rFonts w:hint="eastAsia"/>
+                <w:b/>
+              </w:rPr>
+              <w:t>1</w:t>
+            </w:r>
+            <w:r>
+              <w:rPr>
+                <w:b/>
+              </w:rPr>
+              <w:t>.31</w:t>
+            </w:r>
           </w:p>
         </w:tc>
         <w:tc>
@@ -6252,6 +6237,19 @@
                 <w:b/>
               </w:rPr>
             </w:pPr>
+            <w:r>
+              <w:rPr>
+                <w:rFonts w:hint="eastAsia"/>
+                <w:b/>
+              </w:rPr>
+              <w:t>0</w:t>
+            </w:r>
+            <w:r>
+              <w:rPr>
+                <w:b/>
+              </w:rPr>
+              <w:t>.010</w:t>
+            </w:r>
           </w:p>
         </w:tc>
       </w:tr>
@@ -6577,11 +6575,6 @@
       </w:r>
     </w:p>
     <w:p>
-      <w:pPr>
-        <w:rPr>
-          <w:rFonts w:hint="eastAsia"/>
-        </w:rPr>
-      </w:pPr>
       <m:oMathPara>
         <m:oMath>
           <m:sSub>
@@ -6984,11 +6977,6 @@
       </m:oMathPara>
     </w:p>
     <w:p>
-      <w:pPr>
-        <w:rPr>
-          <w:rFonts w:hint="eastAsia"/>
-        </w:rPr>
-      </w:pPr>
       <w:r>
         <w:rPr>
           <w:rFonts w:hint="eastAsia"/>
@@ -7428,11 +7416,6 @@
       </m:oMathPara>
     </w:p>
     <w:p>
-      <w:pPr>
-        <w:rPr>
-          <w:rFonts w:hint="eastAsia"/>
-        </w:rPr>
-      </w:pPr>
       <m:oMathPara>
         <m:oMath>
           <m:r>
@@ -8009,11 +7992,6 @@
       </m:oMathPara>
     </w:p>
     <w:p>
-      <w:pPr>
-        <w:rPr>
-          <w:rFonts w:hint="eastAsia"/>
-        </w:rPr>
-      </w:pPr>
       <w:r>
         <w:rPr>
           <w:rFonts w:hint="eastAsia"/>
@@ -8059,11 +8037,6 @@
       </w:r>
     </w:p>
     <w:p>
-      <w:pPr>
-        <w:rPr>
-          <w:rFonts w:hint="eastAsia"/>
-        </w:rPr>
-      </w:pPr>
       <m:oMathPara>
         <m:oMath>
           <m:r>
@@ -8665,11 +8638,6 @@
       </m:oMathPara>
     </w:p>
     <w:p>
-      <w:pPr>
-        <w:rPr>
-          <w:rFonts w:hint="eastAsia"/>
-        </w:rPr>
-      </w:pPr>
       <m:oMathPara>
         <m:oMath>
           <m:r>
@@ -8855,13 +8823,7 @@
         </m:oMath>
       </m:oMathPara>
     </w:p>
-    <w:p>
-      <w:pPr>
-        <w:rPr>
-          <w:rFonts w:hint="eastAsia"/>
-        </w:rPr>
-      </w:pPr>
-    </w:p>
+    <w:p/>
     <w:p>
       <w:pPr>
         <w:pStyle w:val="aa"/>
@@ -8871,7 +8833,6 @@
         </w:numPr>
         <w:ind w:leftChars="0"/>
       </w:pPr>
-      <w:proofErr w:type="spellStart"/>
       <w:r>
         <w:t>V</w:t>
       </w:r>
@@ -8882,7 +8843,6 @@
         </w:rPr>
         <w:t>out</w:t>
       </w:r>
-      <w:proofErr w:type="spellEnd"/>
       <w:r>
         <w:rPr>
           <w:rFonts w:hint="eastAsia"/>
@@ -8916,7 +8876,61 @@
       </w:r>
     </w:p>
     <w:p/>
-    <w:p/>
+    <w:p>
+      <w:r>
+        <w:rPr>
+          <w:noProof/>
+        </w:rPr>
+        <w:drawing>
+          <wp:inline distT="0" distB="0" distL="0" distR="0" wp14:anchorId="7F8DF6A9" wp14:editId="28ADEBAD">
+            <wp:extent cx="6645910" cy="3987800"/>
+            <wp:effectExtent l="0" t="0" r="2540" b="0"/>
+            <wp:docPr id="18" name="圖片 18"/>
+            <wp:cNvGraphicFramePr>
+              <a:graphicFrameLocks xmlns:a="http://schemas.openxmlformats.org/drawingml/2006/main" noChangeAspect="1"/>
+            </wp:cNvGraphicFramePr>
+            <a:graphic xmlns:a="http://schemas.openxmlformats.org/drawingml/2006/main">
+              <a:graphicData uri="http://schemas.openxmlformats.org/drawingml/2006/picture">
+                <pic:pic xmlns:pic="http://schemas.openxmlformats.org/drawingml/2006/picture">
+                  <pic:nvPicPr>
+                    <pic:cNvPr id="0" name="Picture 5"/>
+                    <pic:cNvPicPr>
+                      <a:picLocks noChangeAspect="1" noChangeArrowheads="1"/>
+                    </pic:cNvPicPr>
+                  </pic:nvPicPr>
+                  <pic:blipFill>
+                    <a:blip r:embed="rId18">
+                      <a:extLst>
+                        <a:ext uri="{28A0092B-C50C-407E-A947-70E740481C1C}">
+                          <a14:useLocalDpi xmlns:a14="http://schemas.microsoft.com/office/drawing/2010/main" val="0"/>
+                        </a:ext>
+                      </a:extLst>
+                    </a:blip>
+                    <a:srcRect/>
+                    <a:stretch>
+                      <a:fillRect/>
+                    </a:stretch>
+                  </pic:blipFill>
+                  <pic:spPr bwMode="auto">
+                    <a:xfrm>
+                      <a:off x="0" y="0"/>
+                      <a:ext cx="6645910" cy="3987800"/>
+                    </a:xfrm>
+                    <a:prstGeom prst="rect">
+                      <a:avLst/>
+                    </a:prstGeom>
+                    <a:noFill/>
+                    <a:ln>
+                      <a:noFill/>
+                    </a:ln>
+                  </pic:spPr>
+                </pic:pic>
+              </a:graphicData>
+            </a:graphic>
+          </wp:inline>
+        </w:drawing>
+      </w:r>
+    </w:p>
     <w:p/>
     <w:p>
       <w:pPr>
@@ -8997,7 +9011,7 @@
                     <pic:cNvPicPr/>
                   </pic:nvPicPr>
                   <pic:blipFill>
-                    <a:blip r:embed="rId16"/>
+                    <a:blip r:embed="rId19"/>
                     <a:stretch>
                       <a:fillRect/>
                     </a:stretch>
@@ -9035,29 +9049,14 @@
         <w:rPr>
           <w:color w:val="000000" w:themeColor="text1"/>
         </w:rPr>
-        <w:t xml:space="preserve">unit step </w:t>
-      </w:r>
-      <w:proofErr w:type="gramStart"/>
-      <w:r>
-        <w:rPr>
-          <w:color w:val="000000" w:themeColor="text1"/>
-        </w:rPr>
-        <w:t>response</w:t>
+        <w:t>unit step response</w:t>
       </w:r>
       <w:r>
         <w:rPr>
           <w:rFonts w:hint="eastAsia"/>
           <w:color w:val="FF0000"/>
         </w:rPr>
-        <w:t>(</w:t>
-      </w:r>
-      <w:proofErr w:type="gramEnd"/>
-      <w:r>
-        <w:rPr>
-          <w:rFonts w:hint="eastAsia"/>
-          <w:color w:val="FF0000"/>
-        </w:rPr>
-        <w:t>1 pic)</w:t>
+        <w:t>(1 pic)</w:t>
       </w:r>
       <w:r>
         <w:rPr>
@@ -9104,7 +9103,7 @@
                     </pic:cNvPicPr>
                   </pic:nvPicPr>
                   <pic:blipFill>
-                    <a:blip r:embed="rId17">
+                    <a:blip r:embed="rId20">
                       <a:extLst>
                         <a:ext uri="{28A0092B-C50C-407E-A947-70E740481C1C}">
                           <a14:useLocalDpi xmlns:a14="http://schemas.microsoft.com/office/drawing/2010/main" val="0"/>
@@ -9143,20 +9142,20 @@
           <w:rFonts w:ascii="Consolas" w:hAnsi="Consolas"/>
         </w:rPr>
       </w:pPr>
-      <w:proofErr w:type="spellStart"/>
       <w:r>
         <w:rPr>
           <w:rFonts w:ascii="Consolas" w:hAnsi="Consolas"/>
         </w:rPr>
-        <w:t>ans</w:t>
-      </w:r>
-      <w:proofErr w:type="spellEnd"/>
-      <w:r>
+        <w:t xml:space="preserve">ans = </w:t>
+      </w:r>
+    </w:p>
+    <w:p>
+      <w:pPr>
+        <w:ind w:leftChars="100" w:left="240"/>
         <w:rPr>
           <w:rFonts w:ascii="Consolas" w:hAnsi="Consolas"/>
         </w:rPr>
-        <w:t xml:space="preserve"> = </w:t>
-      </w:r>
+      </w:pPr>
     </w:p>
     <w:p>
       <w:pPr>
@@ -9165,6 +9164,12 @@
           <w:rFonts w:ascii="Consolas" w:hAnsi="Consolas"/>
         </w:rPr>
       </w:pPr>
+      <w:r>
+        <w:rPr>
+          <w:rFonts w:ascii="Consolas" w:hAnsi="Consolas"/>
+        </w:rPr>
+        <w:t xml:space="preserve">  struct with fields:</w:t>
+      </w:r>
     </w:p>
     <w:p>
       <w:pPr>
@@ -9173,11 +9178,19 @@
           <w:rFonts w:ascii="Consolas" w:hAnsi="Consolas"/>
         </w:rPr>
       </w:pPr>
-      <w:r>
+    </w:p>
+    <w:p>
+      <w:pPr>
+        <w:ind w:leftChars="100" w:left="240"/>
         <w:rPr>
           <w:rFonts w:ascii="Consolas" w:hAnsi="Consolas"/>
         </w:rPr>
-        <w:t xml:space="preserve">  struct with fields:</w:t>
+      </w:pPr>
+      <w:r>
+        <w:rPr>
+          <w:rFonts w:ascii="Consolas" w:hAnsi="Consolas"/>
+        </w:rPr>
+        <w:t xml:space="preserve">        RiseTime: 0.0509</w:t>
       </w:r>
     </w:p>
     <w:p>
@@ -9187,6 +9200,12 @@
           <w:rFonts w:ascii="Consolas" w:hAnsi="Consolas"/>
         </w:rPr>
       </w:pPr>
+      <w:r>
+        <w:rPr>
+          <w:rFonts w:ascii="Consolas" w:hAnsi="Consolas"/>
+        </w:rPr>
+        <w:t xml:space="preserve">    SettlingTime: 1.5630</w:t>
+      </w:r>
     </w:p>
     <w:p>
       <w:pPr>
@@ -9199,105 +9218,21 @@
         <w:rPr>
           <w:rFonts w:ascii="Consolas" w:hAnsi="Consolas"/>
         </w:rPr>
-        <w:t xml:space="preserve">        </w:t>
-      </w:r>
-      <w:proofErr w:type="spellStart"/>
-      <w:r>
+        <w:t xml:space="preserve">     SettlingMin: 0.5072</w:t>
+      </w:r>
+    </w:p>
+    <w:p>
+      <w:pPr>
+        <w:ind w:leftChars="100" w:left="240"/>
         <w:rPr>
           <w:rFonts w:ascii="Consolas" w:hAnsi="Consolas"/>
         </w:rPr>
-        <w:t>RiseTime</w:t>
-      </w:r>
-      <w:proofErr w:type="spellEnd"/>
+      </w:pPr>
       <w:r>
         <w:rPr>
           <w:rFonts w:ascii="Consolas" w:hAnsi="Consolas"/>
         </w:rPr>
-        <w:t>: 0.0509</w:t>
-      </w:r>
-    </w:p>
-    <w:p>
-      <w:pPr>
-        <w:ind w:leftChars="100" w:left="240"/>
-        <w:rPr>
-          <w:rFonts w:ascii="Consolas" w:hAnsi="Consolas"/>
-        </w:rPr>
-      </w:pPr>
-      <w:r>
-        <w:rPr>
-          <w:rFonts w:ascii="Consolas" w:hAnsi="Consolas"/>
-        </w:rPr>
-        <w:t xml:space="preserve">    </w:t>
-      </w:r>
-      <w:proofErr w:type="spellStart"/>
-      <w:r>
-        <w:rPr>
-          <w:rFonts w:ascii="Consolas" w:hAnsi="Consolas"/>
-        </w:rPr>
-        <w:t>SettlingTime</w:t>
-      </w:r>
-      <w:proofErr w:type="spellEnd"/>
-      <w:r>
-        <w:rPr>
-          <w:rFonts w:ascii="Consolas" w:hAnsi="Consolas"/>
-        </w:rPr>
-        <w:t>: 1.5630</w:t>
-      </w:r>
-    </w:p>
-    <w:p>
-      <w:pPr>
-        <w:ind w:leftChars="100" w:left="240"/>
-        <w:rPr>
-          <w:rFonts w:ascii="Consolas" w:hAnsi="Consolas"/>
-        </w:rPr>
-      </w:pPr>
-      <w:r>
-        <w:rPr>
-          <w:rFonts w:ascii="Consolas" w:hAnsi="Consolas"/>
-        </w:rPr>
-        <w:t xml:space="preserve">     </w:t>
-      </w:r>
-      <w:proofErr w:type="spellStart"/>
-      <w:r>
-        <w:rPr>
-          <w:rFonts w:ascii="Consolas" w:hAnsi="Consolas"/>
-        </w:rPr>
-        <w:t>SettlingMin</w:t>
-      </w:r>
-      <w:proofErr w:type="spellEnd"/>
-      <w:r>
-        <w:rPr>
-          <w:rFonts w:ascii="Consolas" w:hAnsi="Consolas"/>
-        </w:rPr>
-        <w:t>: 0.5072</w:t>
-      </w:r>
-    </w:p>
-    <w:p>
-      <w:pPr>
-        <w:ind w:leftChars="100" w:left="240"/>
-        <w:rPr>
-          <w:rFonts w:ascii="Consolas" w:hAnsi="Consolas"/>
-        </w:rPr>
-      </w:pPr>
-      <w:r>
-        <w:rPr>
-          <w:rFonts w:ascii="Consolas" w:hAnsi="Consolas"/>
-        </w:rPr>
-        <w:t xml:space="preserve">     </w:t>
-      </w:r>
-      <w:proofErr w:type="spellStart"/>
-      <w:r>
-        <w:rPr>
-          <w:rFonts w:ascii="Consolas" w:hAnsi="Consolas"/>
-        </w:rPr>
-        <w:t>SettlingMax</w:t>
-      </w:r>
-      <w:proofErr w:type="spellEnd"/>
-      <w:r>
-        <w:rPr>
-          <w:rFonts w:ascii="Consolas" w:hAnsi="Consolas"/>
-        </w:rPr>
-        <w:t>: 1.7021</w:t>
+        <w:t xml:space="preserve">     SettlingMax: 1.7021</w:t>
       </w:r>
     </w:p>
     <w:p>
@@ -9354,22 +9289,24 @@
         <w:rPr>
           <w:rFonts w:ascii="Consolas" w:hAnsi="Consolas"/>
         </w:rPr>
-        <w:t xml:space="preserve">        </w:t>
-      </w:r>
-      <w:proofErr w:type="spellStart"/>
-      <w:r>
+        <w:t xml:space="preserve">        PeakTime: 0.1405</w:t>
+      </w:r>
+    </w:p>
+    <w:p>
+      <w:pPr>
+        <w:ind w:leftChars="100" w:left="240"/>
         <w:rPr>
           <w:rFonts w:ascii="Consolas" w:hAnsi="Consolas"/>
         </w:rPr>
-        <w:t>PeakTime</w:t>
-      </w:r>
-      <w:proofErr w:type="spellEnd"/>
-      <w:r>
+      </w:pPr>
+    </w:p>
+    <w:p>
+      <w:pPr>
+        <w:ind w:leftChars="100" w:left="240"/>
         <w:rPr>
           <w:rFonts w:ascii="Consolas" w:hAnsi="Consolas"/>
         </w:rPr>
-        <w:t>: 0.1405</w:t>
-      </w:r>
+      </w:pPr>
     </w:p>
     <w:p>
       <w:pPr>
@@ -9378,6 +9315,12 @@
           <w:rFonts w:ascii="Consolas" w:hAnsi="Consolas"/>
         </w:rPr>
       </w:pPr>
+      <w:r>
+        <w:rPr>
+          <w:rFonts w:ascii="Consolas" w:hAnsi="Consolas"/>
+        </w:rPr>
+        <w:t>delayTime =</w:t>
+      </w:r>
     </w:p>
     <w:p>
       <w:pPr>
@@ -9394,20 +9337,20 @@
           <w:rFonts w:ascii="Consolas" w:hAnsi="Consolas"/>
         </w:rPr>
       </w:pPr>
-      <w:proofErr w:type="spellStart"/>
       <w:r>
         <w:rPr>
           <w:rFonts w:ascii="Consolas" w:hAnsi="Consolas"/>
         </w:rPr>
-        <w:t>delayTime</w:t>
-      </w:r>
-      <w:proofErr w:type="spellEnd"/>
-      <w:r>
+        <w:t xml:space="preserve">    0.2817</w:t>
+      </w:r>
+    </w:p>
+    <w:p>
+      <w:pPr>
+        <w:ind w:leftChars="100" w:left="240"/>
         <w:rPr>
           <w:rFonts w:ascii="Consolas" w:hAnsi="Consolas"/>
         </w:rPr>
-        <w:t xml:space="preserve"> =</w:t>
-      </w:r>
+      </w:pPr>
     </w:p>
     <w:p>
       <w:pPr>
@@ -9428,7 +9371,7 @@
         <w:rPr>
           <w:rFonts w:ascii="Consolas" w:hAnsi="Consolas"/>
         </w:rPr>
-        <w:t xml:space="preserve">    0.2817</w:t>
+        <w:t>sserror =</w:t>
       </w:r>
     </w:p>
     <w:p>
@@ -9446,56 +9389,17 @@
           <w:rFonts w:ascii="Consolas" w:hAnsi="Consolas"/>
         </w:rPr>
       </w:pPr>
+      <w:r>
+        <w:rPr>
+          <w:rFonts w:ascii="Consolas" w:hAnsi="Consolas"/>
+        </w:rPr>
+        <w:t xml:space="preserve">    0.0064</w:t>
+      </w:r>
     </w:p>
     <w:p>
       <w:pPr>
         <w:ind w:leftChars="100" w:left="240"/>
         <w:rPr>
-          <w:rFonts w:ascii="Consolas" w:hAnsi="Consolas"/>
-        </w:rPr>
-      </w:pPr>
-      <w:proofErr w:type="spellStart"/>
-      <w:r>
-        <w:rPr>
-          <w:rFonts w:ascii="Consolas" w:hAnsi="Consolas"/>
-        </w:rPr>
-        <w:t>sserror</w:t>
-      </w:r>
-      <w:proofErr w:type="spellEnd"/>
-      <w:r>
-        <w:rPr>
-          <w:rFonts w:ascii="Consolas" w:hAnsi="Consolas"/>
-        </w:rPr>
-        <w:t xml:space="preserve"> =</w:t>
-      </w:r>
-    </w:p>
-    <w:p>
-      <w:pPr>
-        <w:ind w:leftChars="100" w:left="240"/>
-        <w:rPr>
-          <w:rFonts w:ascii="Consolas" w:hAnsi="Consolas"/>
-        </w:rPr>
-      </w:pPr>
-    </w:p>
-    <w:p>
-      <w:pPr>
-        <w:ind w:leftChars="100" w:left="240"/>
-        <w:rPr>
-          <w:rFonts w:ascii="Consolas" w:hAnsi="Consolas"/>
-        </w:rPr>
-      </w:pPr>
-      <w:r>
-        <w:rPr>
-          <w:rFonts w:ascii="Consolas" w:hAnsi="Consolas"/>
-        </w:rPr>
-        <w:t xml:space="preserve">    0.0064</w:t>
-      </w:r>
-    </w:p>
-    <w:p>
-      <w:pPr>
-        <w:ind w:leftChars="100" w:left="240"/>
-        <w:rPr>
-          <w:rFonts w:hint="eastAsia"/>
           <w:color w:val="FF0000"/>
         </w:rPr>
       </w:pPr>
@@ -9635,15 +9539,7 @@
         <w:t>W</w:t>
       </w:r>
       <w:r>
-        <w:t xml:space="preserve">hen the output </w:t>
-      </w:r>
-      <w:proofErr w:type="gramStart"/>
-      <w:r>
-        <w:t>reach</w:t>
-      </w:r>
-      <w:proofErr w:type="gramEnd"/>
-      <w:r>
-        <w:t xml:space="preserve"> steady state, capacitor C2 will be open circuit because the current through it </w:t>
+        <w:t xml:space="preserve">hen the output reach steady state, capacitor C2 will be open circuit because the current through it </w:t>
       </w:r>
       <m:oMath>
         <m:f>
@@ -9773,11 +9669,6 @@
       </w:r>
     </w:p>
     <w:p>
-      <w:pPr>
-        <w:rPr>
-          <w:rFonts w:hint="eastAsia"/>
-        </w:rPr>
-      </w:pPr>
       <w:r>
         <w:t xml:space="preserve">The effect of the gain </w:t>
       </w:r>
@@ -9820,11 +9711,6 @@
       </w:r>
     </w:p>
     <w:p>
-      <w:pPr>
-        <w:rPr>
-          <w:rFonts w:hint="eastAsia"/>
-        </w:rPr>
-      </w:pPr>
       <w:r>
         <w:br w:type="page"/>
       </w:r>
@@ -9908,7 +9794,7 @@
                           </pic:cNvPicPr>
                         </pic:nvPicPr>
                         <pic:blipFill>
-                          <a:blip r:embed="rId18"/>
+                          <a:blip r:embed="rId21"/>
                           <a:stretch>
                             <a:fillRect/>
                           </a:stretch>
@@ -10143,7 +10029,7 @@
             <w:pict>
               <v:group w14:anchorId="277C4F1F" id="_x0000_s1050" style="width:516.2pt;height:173.2pt;mso-position-horizontal-relative:char;mso-position-vertical-relative:line" coordsize="65554,21997" o:gfxdata="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">
                 <v:shape id="圖片 40" o:spid="_x0000_s1051" type="#_x0000_t75" style="position:absolute;width:65554;height:21997;visibility:visible;mso-wrap-style:square" o:gfxdata="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">
-                  <v:imagedata r:id="rId19" o:title=""/>
+                  <v:imagedata r:id="rId22" o:title=""/>
                 </v:shape>
                 <v:shape id="文字方塊 7" o:spid="_x0000_s1052" type="#_x0000_t202" style="position:absolute;left:17346;top:4682;width:3467;height:3200;visibility:visible;mso-wrap-style:none;v-text-anchor:top" o:gfxdata="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" filled="f" stroked="f">
                   <v:textbox style="mso-fit-shape-to-text:t">
@@ -10616,9 +10502,17 @@
             <w:pPr>
               <w:jc w:val="center"/>
               <w:rPr>
+                <w:rFonts w:hint="eastAsia"/>
                 <w:b/>
               </w:rPr>
             </w:pPr>
+            <w:r>
+              <w:rPr>
+                <w:rFonts w:hint="eastAsia"/>
+                <w:b/>
+              </w:rPr>
+              <w:t>0</w:t>
+            </w:r>
           </w:p>
         </w:tc>
       </w:tr>
@@ -10654,9 +10548,23 @@
             <w:pPr>
               <w:jc w:val="center"/>
               <w:rPr>
+                <w:rFonts w:hint="eastAsia"/>
                 <w:b/>
               </w:rPr>
             </w:pPr>
+            <w:r>
+              <w:rPr>
+                <w:rFonts w:hint="eastAsia"/>
+                <w:b/>
+              </w:rPr>
+              <w:t>3</w:t>
+            </w:r>
+            <w:r>
+              <w:rPr>
+                <w:b/>
+              </w:rPr>
+              <w:t>.774</w:t>
+            </w:r>
           </w:p>
         </w:tc>
         <w:tc>
@@ -10670,6 +10578,19 @@
                 <w:b/>
               </w:rPr>
             </w:pPr>
+            <w:r>
+              <w:rPr>
+                <w:rFonts w:hint="eastAsia"/>
+                <w:b/>
+              </w:rPr>
+              <w:t>0</w:t>
+            </w:r>
+            <w:r>
+              <w:rPr>
+                <w:b/>
+              </w:rPr>
+              <w:t>.085</w:t>
+            </w:r>
           </w:p>
         </w:tc>
         <w:tc>
@@ -10680,9 +10601,23 @@
             <w:pPr>
               <w:jc w:val="center"/>
               <w:rPr>
+                <w:rFonts w:hint="eastAsia"/>
                 <w:b/>
               </w:rPr>
             </w:pPr>
+            <w:r>
+              <w:rPr>
+                <w:rFonts w:hint="eastAsia"/>
+                <w:b/>
+              </w:rPr>
+              <w:t>0</w:t>
+            </w:r>
+            <w:r>
+              <w:rPr>
+                <w:b/>
+              </w:rPr>
+              <w:t>.070</w:t>
+            </w:r>
           </w:p>
         </w:tc>
         <w:tc>
@@ -10696,6 +10631,19 @@
                 <w:b/>
               </w:rPr>
             </w:pPr>
+            <w:r>
+              <w:rPr>
+                <w:rFonts w:hint="eastAsia"/>
+                <w:b/>
+              </w:rPr>
+              <w:t>0</w:t>
+            </w:r>
+            <w:r>
+              <w:rPr>
+                <w:b/>
+              </w:rPr>
+              <w:t>.019</w:t>
+            </w:r>
           </w:p>
         </w:tc>
         <w:tc>
@@ -10709,6 +10657,19 @@
                 <w:b/>
               </w:rPr>
             </w:pPr>
+            <w:r>
+              <w:rPr>
+                <w:rFonts w:hint="eastAsia"/>
+                <w:b/>
+              </w:rPr>
+              <w:t>0</w:t>
+            </w:r>
+            <w:r>
+              <w:rPr>
+                <w:b/>
+              </w:rPr>
+              <w:t>.198</w:t>
+            </w:r>
           </w:p>
         </w:tc>
         <w:tc>
@@ -10722,6 +10683,19 @@
                 <w:b/>
               </w:rPr>
             </w:pPr>
+            <w:r>
+              <w:rPr>
+                <w:rFonts w:hint="eastAsia"/>
+                <w:b/>
+              </w:rPr>
+              <w:t>0</w:t>
+            </w:r>
+            <w:r>
+              <w:rPr>
+                <w:b/>
+              </w:rPr>
+              <w:t>.004</w:t>
+            </w:r>
           </w:p>
         </w:tc>
       </w:tr>
@@ -10757,7 +10731,6 @@
             <w:pPr>
               <w:jc w:val="center"/>
               <w:rPr>
-                <w:rFonts w:hint="eastAsia"/>
                 <w:b/>
               </w:rPr>
             </w:pPr>
@@ -10784,7 +10757,6 @@
             <w:pPr>
               <w:jc w:val="center"/>
               <w:rPr>
-                <w:rFonts w:hint="eastAsia"/>
                 <w:b/>
               </w:rPr>
             </w:pPr>
@@ -11042,11 +11014,6 @@
     </w:p>
     <w:p/>
     <w:p>
-      <w:pPr>
-        <w:rPr>
-          <w:rFonts w:hint="eastAsia"/>
-        </w:rPr>
-      </w:pPr>
       <w:r>
         <w:rPr>
           <w:rFonts w:hint="eastAsia"/>
@@ -11154,11 +11121,6 @@
       </m:oMathPara>
     </w:p>
     <w:p>
-      <w:pPr>
-        <w:rPr>
-          <w:rFonts w:hint="eastAsia"/>
-        </w:rPr>
-      </w:pPr>
       <w:r>
         <w:rPr>
           <w:rFonts w:hint="eastAsia"/>
@@ -12444,11 +12406,6 @@
       </m:oMathPara>
     </w:p>
     <w:p>
-      <w:pPr>
-        <w:rPr>
-          <w:rFonts w:hint="eastAsia"/>
-        </w:rPr>
-      </w:pPr>
       <m:oMathPara>
         <m:oMath>
           <m:r>
@@ -13707,11 +13664,6 @@
       </m:oMathPara>
     </w:p>
     <w:p>
-      <w:pPr>
-        <w:rPr>
-          <w:rFonts w:hint="eastAsia"/>
-        </w:rPr>
-      </w:pPr>
       <m:oMathPara>
         <m:oMath>
           <m:r>
@@ -13838,19 +13790,7 @@
                         <w:rPr>
                           <w:rFonts w:ascii="Cambria Math" w:hAnsi="Cambria Math"/>
                         </w:rPr>
-                        <m:t>+11</m:t>
-                      </m:r>
-                      <m:r>
-                        <w:rPr>
-                          <w:rFonts w:ascii="Cambria Math" w:hAnsi="Cambria Math"/>
-                        </w:rPr>
-                        <m:t>s</m:t>
-                      </m:r>
-                      <m:r>
-                        <w:rPr>
-                          <w:rFonts w:ascii="Cambria Math" w:hAnsi="Cambria Math"/>
-                        </w:rPr>
-                        <m:t>+100</m:t>
+                        <m:t>+11s+100</m:t>
                       </m:r>
                       <m:ctrlPr>
                         <w:rPr>
@@ -13909,13 +13849,7 @@
         </m:oMath>
       </m:oMathPara>
     </w:p>
-    <w:p>
-      <w:pPr>
-        <w:rPr>
-          <w:rFonts w:hint="eastAsia"/>
-        </w:rPr>
-      </w:pPr>
-    </w:p>
+    <w:p/>
     <w:p>
       <w:pPr>
         <w:pStyle w:val="aa"/>
@@ -13925,7 +13859,6 @@
         </w:numPr>
         <w:ind w:leftChars="0"/>
       </w:pPr>
-      <w:proofErr w:type="spellStart"/>
       <w:r>
         <w:t>V</w:t>
       </w:r>
@@ -13936,7 +13869,6 @@
         </w:rPr>
         <w:t>out</w:t>
       </w:r>
-      <w:proofErr w:type="spellEnd"/>
       <w:r>
         <w:rPr>
           <w:rFonts w:hint="eastAsia"/>
@@ -13970,7 +13902,61 @@
       </w:r>
     </w:p>
     <w:p/>
-    <w:p/>
+    <w:p>
+      <w:r>
+        <w:rPr>
+          <w:noProof/>
+        </w:rPr>
+        <w:drawing>
+          <wp:inline distT="0" distB="0" distL="0" distR="0" wp14:anchorId="264327C3" wp14:editId="7C566CA4">
+            <wp:extent cx="6645910" cy="3987800"/>
+            <wp:effectExtent l="0" t="0" r="2540" b="0"/>
+            <wp:docPr id="19" name="圖片 19"/>
+            <wp:cNvGraphicFramePr>
+              <a:graphicFrameLocks xmlns:a="http://schemas.openxmlformats.org/drawingml/2006/main" noChangeAspect="1"/>
+            </wp:cNvGraphicFramePr>
+            <a:graphic xmlns:a="http://schemas.openxmlformats.org/drawingml/2006/main">
+              <a:graphicData uri="http://schemas.openxmlformats.org/drawingml/2006/picture">
+                <pic:pic xmlns:pic="http://schemas.openxmlformats.org/drawingml/2006/picture">
+                  <pic:nvPicPr>
+                    <pic:cNvPr id="0" name="Picture 7"/>
+                    <pic:cNvPicPr>
+                      <a:picLocks noChangeAspect="1" noChangeArrowheads="1"/>
+                    </pic:cNvPicPr>
+                  </pic:nvPicPr>
+                  <pic:blipFill>
+                    <a:blip r:embed="rId23">
+                      <a:extLst>
+                        <a:ext uri="{28A0092B-C50C-407E-A947-70E740481C1C}">
+                          <a14:useLocalDpi xmlns:a14="http://schemas.microsoft.com/office/drawing/2010/main" val="0"/>
+                        </a:ext>
+                      </a:extLst>
+                    </a:blip>
+                    <a:srcRect/>
+                    <a:stretch>
+                      <a:fillRect/>
+                    </a:stretch>
+                  </pic:blipFill>
+                  <pic:spPr bwMode="auto">
+                    <a:xfrm>
+                      <a:off x="0" y="0"/>
+                      <a:ext cx="6645910" cy="3987800"/>
+                    </a:xfrm>
+                    <a:prstGeom prst="rect">
+                      <a:avLst/>
+                    </a:prstGeom>
+                    <a:noFill/>
+                    <a:ln>
+                      <a:noFill/>
+                    </a:ln>
+                  </pic:spPr>
+                </pic:pic>
+              </a:graphicData>
+            </a:graphic>
+          </wp:inline>
+        </w:drawing>
+      </w:r>
+    </w:p>
     <w:p/>
     <w:p/>
     <w:p>
@@ -14053,7 +14039,7 @@
                     <pic:cNvPicPr/>
                   </pic:nvPicPr>
                   <pic:blipFill>
-                    <a:blip r:embed="rId20"/>
+                    <a:blip r:embed="rId24"/>
                     <a:stretch>
                       <a:fillRect/>
                     </a:stretch>
@@ -14104,29 +14090,14 @@
         <w:rPr>
           <w:color w:val="000000" w:themeColor="text1"/>
         </w:rPr>
-        <w:t xml:space="preserve">unit step </w:t>
-      </w:r>
-      <w:proofErr w:type="gramStart"/>
-      <w:r>
-        <w:rPr>
-          <w:color w:val="000000" w:themeColor="text1"/>
-        </w:rPr>
-        <w:t>response</w:t>
+        <w:t>unit step response</w:t>
       </w:r>
       <w:r>
         <w:rPr>
           <w:rFonts w:hint="eastAsia"/>
           <w:color w:val="FF0000"/>
         </w:rPr>
-        <w:t>(</w:t>
-      </w:r>
-      <w:proofErr w:type="gramEnd"/>
-      <w:r>
-        <w:rPr>
-          <w:rFonts w:hint="eastAsia"/>
-          <w:color w:val="FF0000"/>
-        </w:rPr>
-        <w:t>1 pic)</w:t>
+        <w:t>(1 pic)</w:t>
       </w:r>
       <w:r>
         <w:rPr>
@@ -14173,7 +14144,7 @@
                     </pic:cNvPicPr>
                   </pic:nvPicPr>
                   <pic:blipFill>
-                    <a:blip r:embed="rId21">
+                    <a:blip r:embed="rId25">
                       <a:extLst>
                         <a:ext uri="{28A0092B-C50C-407E-A947-70E740481C1C}">
                           <a14:useLocalDpi xmlns:a14="http://schemas.microsoft.com/office/drawing/2010/main" val="0"/>
@@ -14212,20 +14183,20 @@
           <w:rFonts w:ascii="Consolas" w:hAnsi="Consolas"/>
         </w:rPr>
       </w:pPr>
-      <w:proofErr w:type="spellStart"/>
       <w:r>
         <w:rPr>
           <w:rFonts w:ascii="Consolas" w:hAnsi="Consolas"/>
         </w:rPr>
-        <w:t>ans</w:t>
-      </w:r>
-      <w:proofErr w:type="spellEnd"/>
-      <w:r>
+        <w:t xml:space="preserve">ans = </w:t>
+      </w:r>
+    </w:p>
+    <w:p>
+      <w:pPr>
+        <w:ind w:leftChars="100" w:left="240"/>
         <w:rPr>
           <w:rFonts w:ascii="Consolas" w:hAnsi="Consolas"/>
         </w:rPr>
-        <w:t xml:space="preserve"> = </w:t>
-      </w:r>
+      </w:pPr>
     </w:p>
     <w:p>
       <w:pPr>
@@ -14234,6 +14205,12 @@
           <w:rFonts w:ascii="Consolas" w:hAnsi="Consolas"/>
         </w:rPr>
       </w:pPr>
+      <w:r>
+        <w:rPr>
+          <w:rFonts w:ascii="Consolas" w:hAnsi="Consolas"/>
+        </w:rPr>
+        <w:t xml:space="preserve">  struct with fields:</w:t>
+      </w:r>
     </w:p>
     <w:p>
       <w:pPr>
@@ -14242,11 +14219,19 @@
           <w:rFonts w:ascii="Consolas" w:hAnsi="Consolas"/>
         </w:rPr>
       </w:pPr>
-      <w:r>
+    </w:p>
+    <w:p>
+      <w:pPr>
+        <w:ind w:leftChars="100" w:left="240"/>
         <w:rPr>
           <w:rFonts w:ascii="Consolas" w:hAnsi="Consolas"/>
         </w:rPr>
-        <w:t xml:space="preserve">  struct with fields:</w:t>
+      </w:pPr>
+      <w:r>
+        <w:rPr>
+          <w:rFonts w:ascii="Consolas" w:hAnsi="Consolas"/>
+        </w:rPr>
+        <w:t xml:space="preserve">        RiseTime: 0.0358</w:t>
       </w:r>
     </w:p>
     <w:p>
@@ -14256,6 +14241,12 @@
           <w:rFonts w:ascii="Consolas" w:hAnsi="Consolas"/>
         </w:rPr>
       </w:pPr>
+      <w:r>
+        <w:rPr>
+          <w:rFonts w:ascii="Consolas" w:hAnsi="Consolas"/>
+        </w:rPr>
+        <w:t xml:space="preserve">    SettlingTime: 0.2007</w:t>
+      </w:r>
     </w:p>
     <w:p>
       <w:pPr>
@@ -14268,105 +14259,21 @@
         <w:rPr>
           <w:rFonts w:ascii="Consolas" w:hAnsi="Consolas"/>
         </w:rPr>
-        <w:t xml:space="preserve">        </w:t>
-      </w:r>
-      <w:proofErr w:type="spellStart"/>
-      <w:r>
+        <w:t xml:space="preserve">     SettlingMin: 0.9017</w:t>
+      </w:r>
+    </w:p>
+    <w:p>
+      <w:pPr>
+        <w:ind w:leftChars="100" w:left="240"/>
         <w:rPr>
           <w:rFonts w:ascii="Consolas" w:hAnsi="Consolas"/>
         </w:rPr>
-        <w:t>RiseTime</w:t>
-      </w:r>
-      <w:proofErr w:type="spellEnd"/>
+      </w:pPr>
       <w:r>
         <w:rPr>
           <w:rFonts w:ascii="Consolas" w:hAnsi="Consolas"/>
         </w:rPr>
-        <w:t>: 0.0358</w:t>
-      </w:r>
-    </w:p>
-    <w:p>
-      <w:pPr>
-        <w:ind w:leftChars="100" w:left="240"/>
-        <w:rPr>
-          <w:rFonts w:ascii="Consolas" w:hAnsi="Consolas"/>
-        </w:rPr>
-      </w:pPr>
-      <w:r>
-        <w:rPr>
-          <w:rFonts w:ascii="Consolas" w:hAnsi="Consolas"/>
-        </w:rPr>
-        <w:t xml:space="preserve">    </w:t>
-      </w:r>
-      <w:proofErr w:type="spellStart"/>
-      <w:r>
-        <w:rPr>
-          <w:rFonts w:ascii="Consolas" w:hAnsi="Consolas"/>
-        </w:rPr>
-        <w:t>SettlingTime</w:t>
-      </w:r>
-      <w:proofErr w:type="spellEnd"/>
-      <w:r>
-        <w:rPr>
-          <w:rFonts w:ascii="Consolas" w:hAnsi="Consolas"/>
-        </w:rPr>
-        <w:t>: 0.2007</w:t>
-      </w:r>
-    </w:p>
-    <w:p>
-      <w:pPr>
-        <w:ind w:leftChars="100" w:left="240"/>
-        <w:rPr>
-          <w:rFonts w:ascii="Consolas" w:hAnsi="Consolas"/>
-        </w:rPr>
-      </w:pPr>
-      <w:r>
-        <w:rPr>
-          <w:rFonts w:ascii="Consolas" w:hAnsi="Consolas"/>
-        </w:rPr>
-        <w:t xml:space="preserve">     </w:t>
-      </w:r>
-      <w:proofErr w:type="spellStart"/>
-      <w:r>
-        <w:rPr>
-          <w:rFonts w:ascii="Consolas" w:hAnsi="Consolas"/>
-        </w:rPr>
-        <w:t>SettlingMin</w:t>
-      </w:r>
-      <w:proofErr w:type="spellEnd"/>
-      <w:r>
-        <w:rPr>
-          <w:rFonts w:ascii="Consolas" w:hAnsi="Consolas"/>
-        </w:rPr>
-        <w:t>: 0.9017</w:t>
-      </w:r>
-    </w:p>
-    <w:p>
-      <w:pPr>
-        <w:ind w:leftChars="100" w:left="240"/>
-        <w:rPr>
-          <w:rFonts w:ascii="Consolas" w:hAnsi="Consolas"/>
-        </w:rPr>
-      </w:pPr>
-      <w:r>
-        <w:rPr>
-          <w:rFonts w:ascii="Consolas" w:hAnsi="Consolas"/>
-        </w:rPr>
-        <w:t xml:space="preserve">     </w:t>
-      </w:r>
-      <w:proofErr w:type="spellStart"/>
-      <w:r>
-        <w:rPr>
-          <w:rFonts w:ascii="Consolas" w:hAnsi="Consolas"/>
-        </w:rPr>
-        <w:t>SettlingMax</w:t>
-      </w:r>
-      <w:proofErr w:type="spellEnd"/>
-      <w:r>
-        <w:rPr>
-          <w:rFonts w:ascii="Consolas" w:hAnsi="Consolas"/>
-        </w:rPr>
-        <w:t>: 1.0488</w:t>
+        <w:t xml:space="preserve">     SettlingMax: 1.0488</w:t>
       </w:r>
     </w:p>
     <w:p>
@@ -14423,22 +14330,24 @@
         <w:rPr>
           <w:rFonts w:ascii="Consolas" w:hAnsi="Consolas"/>
         </w:rPr>
-        <w:t xml:space="preserve">        </w:t>
-      </w:r>
-      <w:proofErr w:type="spellStart"/>
-      <w:r>
+        <w:t xml:space="preserve">        PeakTime: 0.0974</w:t>
+      </w:r>
+    </w:p>
+    <w:p>
+      <w:pPr>
+        <w:ind w:leftChars="100" w:left="240"/>
         <w:rPr>
           <w:rFonts w:ascii="Consolas" w:hAnsi="Consolas"/>
         </w:rPr>
-        <w:t>PeakTime</w:t>
-      </w:r>
-      <w:proofErr w:type="spellEnd"/>
-      <w:r>
+      </w:pPr>
+    </w:p>
+    <w:p>
+      <w:pPr>
+        <w:ind w:leftChars="100" w:left="240"/>
         <w:rPr>
           <w:rFonts w:ascii="Consolas" w:hAnsi="Consolas"/>
         </w:rPr>
-        <w:t>: 0.0974</w:t>
-      </w:r>
+      </w:pPr>
     </w:p>
     <w:p>
       <w:pPr>
@@ -14447,6 +14356,12 @@
           <w:rFonts w:ascii="Consolas" w:hAnsi="Consolas"/>
         </w:rPr>
       </w:pPr>
+      <w:r>
+        <w:rPr>
+          <w:rFonts w:ascii="Consolas" w:hAnsi="Consolas"/>
+        </w:rPr>
+        <w:t>delayTime =</w:t>
+      </w:r>
     </w:p>
     <w:p>
       <w:pPr>
@@ -14463,20 +14378,20 @@
           <w:rFonts w:ascii="Consolas" w:hAnsi="Consolas"/>
         </w:rPr>
       </w:pPr>
-      <w:proofErr w:type="spellStart"/>
       <w:r>
         <w:rPr>
           <w:rFonts w:ascii="Consolas" w:hAnsi="Consolas"/>
         </w:rPr>
-        <w:t>delayTime</w:t>
-      </w:r>
-      <w:proofErr w:type="spellEnd"/>
-      <w:r>
+        <w:t xml:space="preserve">    0.0127</w:t>
+      </w:r>
+    </w:p>
+    <w:p>
+      <w:pPr>
+        <w:ind w:leftChars="100" w:left="240"/>
         <w:rPr>
           <w:rFonts w:ascii="Consolas" w:hAnsi="Consolas"/>
         </w:rPr>
-        <w:t xml:space="preserve"> =</w:t>
-      </w:r>
+      </w:pPr>
     </w:p>
     <w:p>
       <w:pPr>
@@ -14497,45 +14412,7 @@
         <w:rPr>
           <w:rFonts w:ascii="Consolas" w:hAnsi="Consolas"/>
         </w:rPr>
-        <w:t xml:space="preserve">    0.0127</w:t>
-      </w:r>
-    </w:p>
-    <w:p>
-      <w:pPr>
-        <w:ind w:leftChars="100" w:left="240"/>
-        <w:rPr>
-          <w:rFonts w:ascii="Consolas" w:hAnsi="Consolas"/>
-        </w:rPr>
-      </w:pPr>
-    </w:p>
-    <w:p>
-      <w:pPr>
-        <w:ind w:leftChars="100" w:left="240"/>
-        <w:rPr>
-          <w:rFonts w:ascii="Consolas" w:hAnsi="Consolas"/>
-        </w:rPr>
-      </w:pPr>
-    </w:p>
-    <w:p>
-      <w:pPr>
-        <w:ind w:leftChars="100" w:left="240"/>
-        <w:rPr>
-          <w:rFonts w:ascii="Consolas" w:hAnsi="Consolas"/>
-        </w:rPr>
-      </w:pPr>
-      <w:proofErr w:type="spellStart"/>
-      <w:r>
-        <w:rPr>
-          <w:rFonts w:ascii="Consolas" w:hAnsi="Consolas"/>
-        </w:rPr>
-        <w:t>sserror</w:t>
-      </w:r>
-      <w:proofErr w:type="spellEnd"/>
-      <w:r>
-        <w:rPr>
-          <w:rFonts w:ascii="Consolas" w:hAnsi="Consolas"/>
-        </w:rPr>
-        <w:t xml:space="preserve"> =</w:t>
+        <w:t>sserror =</w:t>
       </w:r>
     </w:p>
     <w:p>
@@ -14859,7 +14736,6 @@
     <w:p>
       <w:pPr>
         <w:rPr>
-          <w:rFonts w:hint="eastAsia"/>
           <w:iCs/>
         </w:rPr>
       </w:pPr>
@@ -14920,7 +14796,7 @@
       </w:r>
     </w:p>
     <w:sectPr>
-      <w:headerReference w:type="default" r:id="rId22"/>
+      <w:headerReference w:type="default" r:id="rId26"/>
       <w:pgSz w:w="11906" w:h="16838"/>
       <w:pgMar w:top="720" w:right="720" w:bottom="720" w:left="720" w:header="851" w:footer="992" w:gutter="0"/>
       <w:cols w:space="425"/>
@@ -15723,6 +15599,7 @@
     <w:lsdException w:name="HTML Sample" w:semiHidden="1" w:unhideWhenUsed="1"/>
     <w:lsdException w:name="HTML Typewriter" w:semiHidden="1" w:unhideWhenUsed="1"/>
     <w:lsdException w:name="HTML Variable" w:semiHidden="1" w:unhideWhenUsed="1"/>
+    <w:lsdException w:name="Normal Table" w:semiHidden="1" w:unhideWhenUsed="1"/>
     <w:lsdException w:name="annotation subject" w:semiHidden="1" w:unhideWhenUsed="1"/>
     <w:lsdException w:name="No List" w:semiHidden="1" w:unhideWhenUsed="1"/>
     <w:lsdException w:name="Outline List 1" w:semiHidden="1" w:unhideWhenUsed="1"/>
@@ -15769,8 +15646,10 @@
     <w:lsdException w:name="Table Subtle 2" w:semiHidden="1" w:unhideWhenUsed="1"/>
     <w:lsdException w:name="Table Web 1" w:semiHidden="1" w:unhideWhenUsed="1"/>
     <w:lsdException w:name="Table Web 2" w:semiHidden="1" w:unhideWhenUsed="1"/>
+    <w:lsdException w:name="Table Web 3" w:semiHidden="1" w:unhideWhenUsed="1"/>
     <w:lsdException w:name="Balloon Text" w:semiHidden="1" w:unhideWhenUsed="1"/>
     <w:lsdException w:name="Table Grid" w:uiPriority="59"/>
+    <w:lsdException w:name="Table Theme" w:semiHidden="1" w:unhideWhenUsed="1"/>
     <w:lsdException w:name="Placeholder Text" w:semiHidden="1"/>
     <w:lsdException w:name="No Spacing" w:uiPriority="1" w:qFormat="1"/>
     <w:lsdException w:name="Light Shading" w:uiPriority="60"/>

--- a/Electrical Engineering Lab/Lab 8/學號_姓名_Lab08_結報.docx
+++ b/Electrical Engineering Lab/Lab 8/學號_姓名_Lab08_結報.docx
@@ -781,7 +781,6 @@
             <w:pPr>
               <w:jc w:val="center"/>
               <w:rPr>
-                <w:rFonts w:hint="eastAsia"/>
                 <w:b/>
               </w:rPr>
             </w:pPr>
@@ -808,7 +807,6 @@
             <w:pPr>
               <w:jc w:val="center"/>
               <w:rPr>
-                <w:rFonts w:hint="eastAsia"/>
                 <w:b/>
               </w:rPr>
             </w:pPr>
@@ -2801,9 +2799,23 @@
             <w:pPr>
               <w:jc w:val="center"/>
               <w:rPr>
+                <w:rFonts w:hint="eastAsia"/>
                 <w:b/>
               </w:rPr>
             </w:pPr>
+            <w:r>
+              <w:rPr>
+                <w:rFonts w:hint="eastAsia"/>
+                <w:b/>
+              </w:rPr>
+              <w:t>0</w:t>
+            </w:r>
+            <w:r>
+              <w:rPr>
+                <w:b/>
+              </w:rPr>
+              <w:t>.0909</w:t>
+            </w:r>
           </w:p>
         </w:tc>
       </w:tr>
@@ -2839,7 +2851,6 @@
             <w:pPr>
               <w:jc w:val="center"/>
               <w:rPr>
-                <w:rFonts w:hint="eastAsia"/>
                 <w:b/>
               </w:rPr>
             </w:pPr>
@@ -2866,7 +2877,6 @@
             <w:pPr>
               <w:jc w:val="center"/>
               <w:rPr>
-                <w:rFonts w:hint="eastAsia"/>
                 <w:b/>
               </w:rPr>
             </w:pPr>
@@ -6057,7 +6067,6 @@
             <w:pPr>
               <w:jc w:val="center"/>
               <w:rPr>
-                <w:rFonts w:hint="eastAsia"/>
                 <w:b/>
               </w:rPr>
             </w:pPr>
@@ -6103,7 +6112,6 @@
             <w:pPr>
               <w:jc w:val="center"/>
               <w:rPr>
-                <w:rFonts w:hint="eastAsia"/>
                 <w:b/>
               </w:rPr>
             </w:pPr>
@@ -10502,7 +10510,6 @@
             <w:pPr>
               <w:jc w:val="center"/>
               <w:rPr>
-                <w:rFonts w:hint="eastAsia"/>
                 <w:b/>
               </w:rPr>
             </w:pPr>
@@ -10548,7 +10555,6 @@
             <w:pPr>
               <w:jc w:val="center"/>
               <w:rPr>
-                <w:rFonts w:hint="eastAsia"/>
                 <w:b/>
               </w:rPr>
             </w:pPr>
@@ -10601,7 +10607,6 @@
             <w:pPr>
               <w:jc w:val="center"/>
               <w:rPr>
-                <w:rFonts w:hint="eastAsia"/>
                 <w:b/>
               </w:rPr>
             </w:pPr>
